--- a/Doc/บทที่ 1.docx
+++ b/Doc/บทที่ 1.docx
@@ -14,7 +14,6 @@
           <w:szCs w:val="36"/>
         </w:rPr>
       </w:pPr>
-      <w:bookmarkStart w:id="0" w:name="_GoBack"/>
       <w:r>
         <w:rPr>
           <w:rFonts w:ascii="TH Sarabun New" w:hAnsi="TH Sarabun New" w:cs="TH Sarabun New"/>
@@ -1993,7 +1992,7 @@
                 </mc:Choice>
                 <mc:Fallback>
                   <w:pict>
-                    <v:line w14:anchorId="5921CED9" id="Straight Connector 6" o:spid="_x0000_s1026" style="position:absolute;z-index:251659264;visibility:visible;mso-wrap-style:square;mso-width-percent:0;mso-height-percent:0;mso-wrap-distance-left:9pt;mso-wrap-distance-top:0;mso-wrap-distance-right:9pt;mso-wrap-distance-bottom:0;mso-position-horizontal:absolute;mso-position-horizontal-relative:text;mso-position-vertical:absolute;mso-position-vertical-relative:text;mso-width-percent:0;mso-height-percent:0;mso-width-relative:page;mso-height-relative:page" from="166.25pt,11pt" to="195.7pt,11pt" o:gfxdata="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" o:allowincell="f" strokeweight="1pt">
+                    <v:line w14:anchorId="4620EE58" id="Straight Connector 6" o:spid="_x0000_s1026" style="position:absolute;z-index:251659264;visibility:visible;mso-wrap-style:square;mso-width-percent:0;mso-height-percent:0;mso-wrap-distance-left:9pt;mso-wrap-distance-top:0;mso-wrap-distance-right:9pt;mso-wrap-distance-bottom:0;mso-position-horizontal:absolute;mso-position-horizontal-relative:text;mso-position-vertical:absolute;mso-position-vertical-relative:text;mso-width-percent:0;mso-height-percent:0;mso-width-relative:page;mso-height-relative:page" from="166.25pt,11pt" to="195.7pt,11pt" o:gfxdata="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" o:allowincell="f" strokeweight="1pt">
                       <v:stroke startarrow="block" endarrow="block"/>
                     </v:line>
                   </w:pict>
@@ -2194,7 +2193,7 @@
                 </mc:Choice>
                 <mc:Fallback>
                   <w:pict>
-                    <v:line w14:anchorId="0FAB12A6" id="Straight Connector 3" o:spid="_x0000_s1026" style="position:absolute;z-index:251660288;visibility:visible;mso-wrap-style:square;mso-width-percent:0;mso-height-percent:0;mso-wrap-distance-left:9pt;mso-wrap-distance-top:0;mso-wrap-distance-right:9pt;mso-wrap-distance-bottom:0;mso-position-horizontal:absolute;mso-position-horizontal-relative:text;mso-position-vertical:absolute;mso-position-vertical-relative:text;mso-width-percent:0;mso-height-percent:0;mso-width-relative:page;mso-height-relative:page" from="166.25pt,10.3pt" to="239.5pt,10.3pt" o:gfxdata="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" o:allowincell="f" strokeweight="1pt">
+                    <v:line w14:anchorId="47430827" id="Straight Connector 3" o:spid="_x0000_s1026" style="position:absolute;z-index:251660288;visibility:visible;mso-wrap-style:square;mso-width-percent:0;mso-height-percent:0;mso-wrap-distance-left:9pt;mso-wrap-distance-top:0;mso-wrap-distance-right:9pt;mso-wrap-distance-bottom:0;mso-position-horizontal:absolute;mso-position-horizontal-relative:text;mso-position-vertical:absolute;mso-position-vertical-relative:text;mso-width-percent:0;mso-height-percent:0;mso-width-relative:page;mso-height-relative:page" from="166.25pt,10.3pt" to="239.5pt,10.3pt" o:gfxdata="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" o:allowincell="f" strokeweight="1pt">
                       <v:stroke startarrow="block" endarrow="block"/>
                     </v:line>
                   </w:pict>
@@ -2396,7 +2395,7 @@
                 </mc:Choice>
                 <mc:Fallback>
                   <w:pict>
-                    <v:line w14:anchorId="20A18471" id="Straight Connector 1" o:spid="_x0000_s1026" style="position:absolute;z-index:251665408;visibility:visible;mso-wrap-style:square;mso-width-percent:0;mso-height-percent:0;mso-wrap-distance-left:9pt;mso-wrap-distance-top:0;mso-wrap-distance-right:9pt;mso-wrap-distance-bottom:0;mso-position-horizontal:absolute;mso-position-horizontal-relative:text;mso-position-vertical:absolute;mso-position-vertical-relative:text;mso-width-percent:0;mso-height-percent:0;mso-width-relative:page;mso-height-relative:page" from="210.7pt,9.3pt" to="239.5pt,9.3pt" o:gfxdata="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" o:allowincell="f" strokeweight="1pt">
+                    <v:line w14:anchorId="1DF77C1D" id="Straight Connector 1" o:spid="_x0000_s1026" style="position:absolute;z-index:251665408;visibility:visible;mso-wrap-style:square;mso-width-percent:0;mso-height-percent:0;mso-wrap-distance-left:9pt;mso-wrap-distance-top:0;mso-wrap-distance-right:9pt;mso-wrap-distance-bottom:0;mso-position-horizontal:absolute;mso-position-horizontal-relative:text;mso-position-vertical:absolute;mso-position-vertical-relative:text;mso-width-percent:0;mso-height-percent:0;mso-width-relative:page;mso-height-relative:page" from="210.7pt,9.3pt" to="239.5pt,9.3pt" o:gfxdata="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" o:allowincell="f" strokeweight="1pt">
                       <v:stroke startarrow="block" endarrow="block"/>
                     </v:line>
                   </w:pict>
@@ -2613,7 +2612,7 @@
                 </mc:Choice>
                 <mc:Fallback>
                   <w:pict>
-                    <v:line w14:anchorId="17ABA1A4" id="Straight Connector 7" o:spid="_x0000_s1026" style="position:absolute;z-index:251661312;visibility:visible;mso-wrap-style:square;mso-width-percent:0;mso-height-percent:0;mso-wrap-distance-left:9pt;mso-wrap-distance-top:0;mso-wrap-distance-right:9pt;mso-wrap-distance-bottom:0;mso-position-horizontal:absolute;mso-position-horizontal-relative:text;mso-position-vertical:absolute;mso-position-vertical-relative:text;mso-width-percent:0;mso-height-percent:0;mso-width-relative:page;mso-height-relative:page" from="235.1pt,9.5pt" to="287.7pt,9.5pt" o:gfxdata="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" o:allowincell="f" strokeweight="1pt">
+                    <v:line w14:anchorId="2A25BB22" id="Straight Connector 7" o:spid="_x0000_s1026" style="position:absolute;z-index:251661312;visibility:visible;mso-wrap-style:square;mso-width-percent:0;mso-height-percent:0;mso-wrap-distance-left:9pt;mso-wrap-distance-top:0;mso-wrap-distance-right:9pt;mso-wrap-distance-bottom:0;mso-position-horizontal:absolute;mso-position-horizontal-relative:text;mso-position-vertical:absolute;mso-position-vertical-relative:text;mso-width-percent:0;mso-height-percent:0;mso-width-relative:page;mso-height-relative:page" from="235.1pt,9.5pt" to="287.7pt,9.5pt" o:gfxdata="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" o:allowincell="f" strokeweight="1pt">
                       <v:stroke startarrow="block" endarrow="block"/>
                     </v:line>
                   </w:pict>
@@ -2826,7 +2825,7 @@
                 </mc:Choice>
                 <mc:Fallback>
                   <w:pict>
-                    <v:line w14:anchorId="70E71A58" id="Straight Connector 8" o:spid="_x0000_s1026" style="position:absolute;z-index:251662336;visibility:visible;mso-wrap-style:square;mso-width-percent:0;mso-height-percent:0;mso-wrap-distance-left:9pt;mso-wrap-distance-top:0;mso-wrap-distance-right:9pt;mso-wrap-distance-bottom:0;mso-position-horizontal:absolute;mso-position-horizontal-relative:text;mso-position-vertical:absolute;mso-position-vertical-relative:text;mso-width-percent:0;mso-height-percent:0;mso-width-relative:page;mso-height-relative:page" from="235.1pt,11.55pt" to="355.9pt,11.55pt" o:gfxdata="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" o:allowincell="f" strokeweight="1pt">
+                    <v:line w14:anchorId="29EDE814" id="Straight Connector 8" o:spid="_x0000_s1026" style="position:absolute;z-index:251662336;visibility:visible;mso-wrap-style:square;mso-width-percent:0;mso-height-percent:0;mso-wrap-distance-left:9pt;mso-wrap-distance-top:0;mso-wrap-distance-right:9pt;mso-wrap-distance-bottom:0;mso-position-horizontal:absolute;mso-position-horizontal-relative:text;mso-position-vertical:absolute;mso-position-vertical-relative:text;mso-width-percent:0;mso-height-percent:0;mso-width-relative:page;mso-height-relative:page" from="235.1pt,11.55pt" to="355.9pt,11.55pt" o:gfxdata="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" o:allowincell="f" strokeweight="1pt">
                       <v:stroke startarrow="block" endarrow="block"/>
                     </v:line>
                   </w:pict>
@@ -3028,7 +3027,7 @@
                 </mc:Choice>
                 <mc:Fallback>
                   <w:pict>
-                    <v:line w14:anchorId="278A2A91" id="Straight Connector 9" o:spid="_x0000_s1026" style="position:absolute;z-index:251663360;visibility:visible;mso-wrap-style:square;mso-width-percent:0;mso-height-percent:0;mso-wrap-distance-left:9pt;mso-wrap-distance-top:0;mso-wrap-distance-right:9pt;mso-wrap-distance-bottom:0;mso-position-horizontal:absolute;mso-position-horizontal-relative:text;mso-position-vertical:absolute;mso-position-vertical-relative:text;mso-width-percent:0;mso-height-percent:0;mso-width-relative:page;mso-height-relative:page" from="250.1pt,10.55pt" to="370.95pt,10.55pt" o:gfxdata="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" o:allowincell="f" strokeweight="1pt">
+                    <v:line w14:anchorId="4DB5BC78" id="Straight Connector 9" o:spid="_x0000_s1026" style="position:absolute;z-index:251663360;visibility:visible;mso-wrap-style:square;mso-width-percent:0;mso-height-percent:0;mso-wrap-distance-left:9pt;mso-wrap-distance-top:0;mso-wrap-distance-right:9pt;mso-wrap-distance-bottom:0;mso-position-horizontal:absolute;mso-position-horizontal-relative:text;mso-position-vertical:absolute;mso-position-vertical-relative:text;mso-width-percent:0;mso-height-percent:0;mso-width-relative:page;mso-height-relative:page" from="250.1pt,10.55pt" to="370.95pt,10.55pt" o:gfxdata="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" o:allowincell="f" strokeweight="1pt">
                       <v:stroke startarrow="block" endarrow="block"/>
                     </v:line>
                   </w:pict>
@@ -3230,7 +3229,7 @@
                 </mc:Choice>
                 <mc:Fallback>
                   <w:pict>
-                    <v:line w14:anchorId="4A553F34" id="Straight Connector 13" o:spid="_x0000_s1026" style="position:absolute;z-index:251664384;visibility:visible;mso-wrap-style:square;mso-width-percent:0;mso-height-percent:0;mso-wrap-distance-left:9pt;mso-wrap-distance-top:0;mso-wrap-distance-right:9pt;mso-wrap-distance-bottom:0;mso-position-horizontal:absolute;mso-position-horizontal-relative:text;mso-position-vertical:absolute;mso-position-vertical-relative:text;mso-width-percent:0;mso-height-percent:0;mso-width-relative:page;mso-height-relative:page" from="166.25pt,10.75pt" to="391pt,10.75pt" o:gfxdata="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" o:allowincell="f" strokeweight="1pt">
+                    <v:line w14:anchorId="76A6248D" id="Straight Connector 13" o:spid="_x0000_s1026" style="position:absolute;z-index:251664384;visibility:visible;mso-wrap-style:square;mso-width-percent:0;mso-height-percent:0;mso-wrap-distance-left:9pt;mso-wrap-distance-top:0;mso-wrap-distance-right:9pt;mso-wrap-distance-bottom:0;mso-position-horizontal:absolute;mso-position-horizontal-relative:text;mso-position-vertical:absolute;mso-position-vertical-relative:text;mso-width-percent:0;mso-height-percent:0;mso-width-relative:page;mso-height-relative:page" from="166.25pt,10.75pt" to="391pt,10.75pt" o:gfxdata="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" o:allowincell="f" strokeweight="1pt">
                       <v:stroke startarrow="block" endarrow="block"/>
                     </v:line>
                   </w:pict>
@@ -3520,6 +3519,8 @@
         </w:rPr>
         <w:t>เครื่องมือที่ใช้ในการพัฒนา</w:t>
       </w:r>
+      <w:bookmarkStart w:id="0" w:name="_GoBack"/>
+      <w:bookmarkEnd w:id="0"/>
     </w:p>
     <w:p>
       <w:pPr>
@@ -4237,7 +4238,6 @@
         </w:rPr>
       </w:pPr>
     </w:p>
-    <w:bookmarkEnd w:id="0"/>
     <w:p>
       <w:pPr>
         <w:tabs>
@@ -4402,7 +4402,7 @@
             <w:szCs w:val="32"/>
             <w:lang w:val="th-TH"/>
           </w:rPr>
-          <w:t>2</w:t>
+          <w:t>4</w:t>
         </w:r>
         <w:r>
           <w:rPr>
@@ -5998,7 +5998,7 @@
 </file>
 
 <file path=customXml/itemProps1.xml><?xml version="1.0" encoding="utf-8"?>
-<ds:datastoreItem xmlns:ds="http://schemas.openxmlformats.org/officeDocument/2006/customXml" ds:itemID="{2A772537-C84A-429F-8C9A-E17CF7076F45}">
+<ds:datastoreItem xmlns:ds="http://schemas.openxmlformats.org/officeDocument/2006/customXml" ds:itemID="{9CE1D722-8FA9-4B2A-A6D5-EDFEF95655AB}">
   <ds:schemaRefs>
     <ds:schemaRef ds:uri="http://schemas.openxmlformats.org/officeDocument/2006/bibliography"/>
   </ds:schemaRefs>
